--- a/week_10/Final_Project_Plan/Final_Project_Plan.docx
+++ b/week_10/Final_Project_Plan/Final_Project_Plan.docx
@@ -752,7 +752,7 @@
           <w:szCs w:val="24"/>
           <w14:ligatures w14:val="none"/>
         </w:rPr>
-        <w:t>Receptions, which require people to RSVP, or register, beforehand.</w:t>
+        <w:t>Receptions, which require people to RSVP, or register beforehand.</w:t>
       </w:r>
     </w:p>
     <w:p>
@@ -858,25 +858,7 @@
           <w:sz w:val="24"/>
           <w:szCs w:val="24"/>
         </w:rPr>
-        <w:t xml:space="preserve">Full details - Lists all of the above, plus type of event and information specific to that event type. For lectures, this includes the </w:t>
-      </w:r>
-      <w:proofErr w:type="gramStart"/>
-      <w:r>
-        <w:rPr>
-          <w:rFonts w:ascii="Times New Roman" w:hAnsi="Times New Roman" w:cs="Times New Roman"/>
-          <w:sz w:val="24"/>
-          <w:szCs w:val="24"/>
-        </w:rPr>
-        <w:t>speaker</w:t>
-      </w:r>
-      <w:proofErr w:type="gramEnd"/>
-      <w:r>
-        <w:rPr>
-          <w:rFonts w:ascii="Times New Roman" w:hAnsi="Times New Roman" w:cs="Times New Roman"/>
-          <w:sz w:val="24"/>
-          <w:szCs w:val="24"/>
-        </w:rPr>
-        <w:t xml:space="preserve"> name and capacity. For receptions this includes an email for RSVP. For outdoor gatherings, this includes a statement of the weather.</w:t>
+        <w:t>Full details - Lists all of the above, plus type of event and information specific to that event type. For lectures, this includes the speaker name and capacity. For receptions this includes an email for RSVP. For outdoor gatherings, this includes a statement of the weather.</w:t>
       </w:r>
     </w:p>
     <w:p>
@@ -1492,7 +1474,6 @@
       <w:r>
         <w:t xml:space="preserve">Finally, you should provide a </w:t>
       </w:r>
-      <w:proofErr w:type="spellStart"/>
       <w:r>
         <w:rPr>
           <w:rStyle w:val="HTMLCode"/>
@@ -1502,7 +1483,6 @@
         </w:rPr>
         <w:t>GetSummary</w:t>
       </w:r>
-      <w:proofErr w:type="spellEnd"/>
       <w:r>
         <w:t xml:space="preserve"> method to produce a string with all the summary information. Remember that the summary method can make use of the other methods to produce its result. This method should be available for all classes, so it should be defined in the base class (you can override it in the derived classes if needed, but it may not need to be...).</w:t>
       </w:r>
@@ -1526,7 +1506,6 @@
       <w:r>
         <w:t xml:space="preserve">. Then iterate through this list and call the </w:t>
       </w:r>
-      <w:proofErr w:type="spellStart"/>
       <w:r>
         <w:rPr>
           <w:rStyle w:val="HTMLCode"/>
@@ -1536,7 +1515,6 @@
         </w:rPr>
         <w:t>GetSummary</w:t>
       </w:r>
-      <w:proofErr w:type="spellEnd"/>
       <w:r>
         <w:t xml:space="preserve"> method on each item and display the results.</w:t>
       </w:r>
@@ -2003,27 +1981,7 @@
           <w:sz w:val="24"/>
           <w:szCs w:val="24"/>
         </w:rPr>
-        <w:t xml:space="preserve">For the Abstraction assignment, I’m going to track YouTube videos about the US Army Surplus Alice pack. It’s a frame pack that was designed and used during the Vietnam War and it has withstood the test of time. Many outdoor preppers use them as well as hunters. The community that </w:t>
-      </w:r>
-      <w:proofErr w:type="gramStart"/>
-      <w:r>
-        <w:rPr>
-          <w:rStyle w:val="HTMLCode"/>
-          <w:rFonts w:ascii="Times New Roman" w:eastAsiaTheme="minorHAnsi" w:hAnsi="Times New Roman" w:cs="Times New Roman"/>
-          <w:sz w:val="24"/>
-          <w:szCs w:val="24"/>
-        </w:rPr>
-        <w:t>use</w:t>
-      </w:r>
-      <w:proofErr w:type="gramEnd"/>
-      <w:r>
-        <w:rPr>
-          <w:rStyle w:val="HTMLCode"/>
-          <w:rFonts w:ascii="Times New Roman" w:eastAsiaTheme="minorHAnsi" w:hAnsi="Times New Roman" w:cs="Times New Roman"/>
-          <w:sz w:val="24"/>
-          <w:szCs w:val="24"/>
-        </w:rPr>
-        <w:t xml:space="preserve"> them in today’s world will take the pack with the current generation of military frame pack straps and modify the Alice packs </w:t>
+        <w:t xml:space="preserve">For the Abstraction assignment, I’m going to track YouTube videos about the US Army Surplus Alice pack. It’s a frame pack that was designed and used during the Vietnam War and it has withstood the test of time. Many outdoor preppers use them as well as hunters. The community that use them in today’s world will take the pack with the current generation of military frame pack straps and modify the Alice packs </w:t>
       </w:r>
       <w:r>
         <w:rPr>

--- a/week_10/Final_Project_Plan/Final_Project_Plan.docx
+++ b/week_10/Final_Project_Plan/Final_Project_Plan.docx
@@ -858,7 +858,23 @@
           <w:sz w:val="24"/>
           <w:szCs w:val="24"/>
         </w:rPr>
-        <w:t>Full details - Lists all of the above, plus type of event and information specific to that event type. For lectures, this includes the speaker name and capacity. For receptions this includes an email for RSVP. For outdoor gatherings, this includes a statement of the weather.</w:t>
+        <w:t xml:space="preserve">Full details - Lists all of the above, plus type of event and information specific to that event type. For lectures, this includes the </w:t>
+      </w:r>
+      <w:r>
+        <w:rPr>
+          <w:rFonts w:ascii="Times New Roman" w:hAnsi="Times New Roman" w:cs="Times New Roman"/>
+          <w:sz w:val="24"/>
+          <w:szCs w:val="24"/>
+        </w:rPr>
+        <w:t>speaker’s</w:t>
+      </w:r>
+      <w:r>
+        <w:rPr>
+          <w:rFonts w:ascii="Times New Roman" w:hAnsi="Times New Roman" w:cs="Times New Roman"/>
+          <w:sz w:val="24"/>
+          <w:szCs w:val="24"/>
+        </w:rPr>
+        <w:t xml:space="preserve"> name and capacity. For receptions this includes an email for RSVP. For outdoor gatherings, this includes a statement of the weather.</w:t>
       </w:r>
     </w:p>
     <w:p>
@@ -1086,6 +1102,16 @@
         <w:tab/>
         <w:t>Distance (_distance).</w:t>
       </w:r>
+      <w:r>
+        <w:rPr>
+          <w:rFonts w:ascii="Times New Roman" w:eastAsia="Times New Roman" w:hAnsi="Times New Roman" w:cs="Times New Roman"/>
+          <w:kern w:val="0"/>
+          <w:sz w:val="24"/>
+          <w:szCs w:val="24"/>
+          <w14:ligatures w14:val="none"/>
+        </w:rPr>
+        <w:t xml:space="preserve">  </w:t>
+      </w:r>
     </w:p>
     <w:p>
       <w:pPr>
@@ -1981,7 +2007,25 @@
           <w:sz w:val="24"/>
           <w:szCs w:val="24"/>
         </w:rPr>
-        <w:t xml:space="preserve">For the Abstraction assignment, I’m going to track YouTube videos about the US Army Surplus Alice pack. It’s a frame pack that was designed and used during the Vietnam War and it has withstood the test of time. Many outdoor preppers use them as well as hunters. The community that use them in today’s world will take the pack with the current generation of military frame pack straps and modify the Alice packs </w:t>
+        <w:t xml:space="preserve">For the Abstraction assignment, I’m going to track YouTube videos about the US Army Surplus Alice pack. It’s a frame pack that was designed and used during the Vietnam War and it has withstood the test of time. Many outdoor preppers use them as well as hunters. The community that </w:t>
+      </w:r>
+      <w:r>
+        <w:rPr>
+          <w:rStyle w:val="HTMLCode"/>
+          <w:rFonts w:ascii="Times New Roman" w:eastAsiaTheme="minorHAnsi" w:hAnsi="Times New Roman" w:cs="Times New Roman"/>
+          <w:sz w:val="24"/>
+          <w:szCs w:val="24"/>
+        </w:rPr>
+        <w:t>uses</w:t>
+      </w:r>
+      <w:r>
+        <w:rPr>
+          <w:rStyle w:val="HTMLCode"/>
+          <w:rFonts w:ascii="Times New Roman" w:eastAsiaTheme="minorHAnsi" w:hAnsi="Times New Roman" w:cs="Times New Roman"/>
+          <w:sz w:val="24"/>
+          <w:szCs w:val="24"/>
+        </w:rPr>
+        <w:t xml:space="preserve"> them in today’s world will take the pack with the current generation of military frame pack straps and modify the Alice packs </w:t>
       </w:r>
       <w:r>
         <w:rPr>
@@ -2155,7 +2199,7 @@
           <w:szCs w:val="24"/>
         </w:rPr>
         <w:tab/>
-        <w:t xml:space="preserve">It would be great to facilitate and outdoor training opportunity that would provide exercise and fitness to the many that would like to experience the world that we live in and take in everything that Utah has to offer. </w:t>
+        <w:t xml:space="preserve">It would be great to facilitate an outdoor training opportunity that would provide exercise and fitness to the many that would like to experience the world that we live in and take in everything that Utah has to offer. </w:t>
       </w:r>
     </w:p>
     <w:sectPr>
